--- a/ER diagram.docx
+++ b/ER diagram.docx
@@ -711,6 +711,347 @@
         </w:tabs>
       </w:pPr>
     </w:p>
+    <w:p>
+      <w:pPr>
+        <w:tabs>
+          <w:tab w:val="left" w:pos="1875"/>
+        </w:tabs>
+      </w:pPr>
+      <w:r>
+        <w:t xml:space="preserve">  TABLE 1: EMPLOYEE</w:t>
+      </w:r>
+    </w:p>
+    <w:tbl>
+      <w:tblPr>
+        <w:tblStyle w:val="TableGrid"/>
+        <w:tblpPr w:leftFromText="180" w:rightFromText="180" w:vertAnchor="text" w:tblpY="1"/>
+        <w:tblOverlap w:val="never"/>
+        <w:tblW w:w="0" w:type="auto"/>
+        <w:tblLook w:val="04A0"/>
+      </w:tblPr>
+      <w:tblGrid>
+        <w:gridCol w:w="1126"/>
+        <w:gridCol w:w="1276"/>
+        <w:gridCol w:w="1559"/>
+        <w:gridCol w:w="1843"/>
+        <w:gridCol w:w="1276"/>
+      </w:tblGrid>
+      <w:tr>
+        <w:tc>
+          <w:tcPr>
+            <w:tcW w:w="1126" w:type="dxa"/>
+          </w:tcPr>
+          <w:p>
+            <w:r>
+              <w:t>EMP ID</w:t>
+            </w:r>
+          </w:p>
+        </w:tc>
+        <w:tc>
+          <w:tcPr>
+            <w:tcW w:w="1276" w:type="dxa"/>
+          </w:tcPr>
+          <w:p>
+            <w:r>
+              <w:t>EMP NAME</w:t>
+            </w:r>
+          </w:p>
+        </w:tc>
+        <w:tc>
+          <w:tcPr>
+            <w:tcW w:w="1559" w:type="dxa"/>
+          </w:tcPr>
+          <w:p>
+            <w:r>
+              <w:t>DEPARTMENT</w:t>
+            </w:r>
+          </w:p>
+        </w:tc>
+        <w:tc>
+          <w:tcPr>
+            <w:tcW w:w="1843" w:type="dxa"/>
+          </w:tcPr>
+          <w:p>
+            <w:r>
+              <w:t>PHONENUMBER</w:t>
+            </w:r>
+          </w:p>
+        </w:tc>
+        <w:tc>
+          <w:tcPr>
+            <w:tcW w:w="1276" w:type="dxa"/>
+          </w:tcPr>
+          <w:p>
+            <w:r>
+              <w:t>GENDER</w:t>
+            </w:r>
+          </w:p>
+        </w:tc>
+      </w:tr>
+    </w:tbl>
+    <w:p>
+      <w:pPr>
+        <w:tabs>
+          <w:tab w:val="left" w:pos="1875"/>
+        </w:tabs>
+      </w:pPr>
+    </w:p>
+    <w:p>
+      <w:pPr>
+        <w:tabs>
+          <w:tab w:val="left" w:pos="1875"/>
+        </w:tabs>
+      </w:pPr>
+      <w:r>
+        <w:t>TABLE 2: MANAGER</w:t>
+      </w:r>
+    </w:p>
+    <w:tbl>
+      <w:tblPr>
+        <w:tblStyle w:val="TableGrid"/>
+        <w:tblpPr w:leftFromText="180" w:rightFromText="180" w:vertAnchor="text" w:horzAnchor="margin" w:tblpX="701" w:tblpY="-17"/>
+        <w:tblW w:w="0" w:type="auto"/>
+        <w:tblLook w:val="04A0"/>
+      </w:tblPr>
+      <w:tblGrid>
+        <w:gridCol w:w="985"/>
+        <w:gridCol w:w="1275"/>
+        <w:gridCol w:w="993"/>
+        <w:gridCol w:w="993"/>
+      </w:tblGrid>
+      <w:tr>
+        <w:tc>
+          <w:tcPr>
+            <w:tcW w:w="985" w:type="dxa"/>
+          </w:tcPr>
+          <w:p>
+            <w:pPr>
+              <w:tabs>
+                <w:tab w:val="left" w:pos="2955"/>
+              </w:tabs>
+            </w:pPr>
+            <w:r>
+              <w:t>MID</w:t>
+            </w:r>
+          </w:p>
+        </w:tc>
+        <w:tc>
+          <w:tcPr>
+            <w:tcW w:w="1275" w:type="dxa"/>
+          </w:tcPr>
+          <w:p>
+            <w:pPr>
+              <w:tabs>
+                <w:tab w:val="left" w:pos="2955"/>
+              </w:tabs>
+            </w:pPr>
+            <w:r>
+              <w:t>MNAME</w:t>
+            </w:r>
+          </w:p>
+        </w:tc>
+        <w:tc>
+          <w:tcPr>
+            <w:tcW w:w="993" w:type="dxa"/>
+          </w:tcPr>
+          <w:p>
+            <w:pPr>
+              <w:tabs>
+                <w:tab w:val="left" w:pos="2955"/>
+              </w:tabs>
+            </w:pPr>
+            <w:r>
+              <w:t>DEPT</w:t>
+            </w:r>
+          </w:p>
+        </w:tc>
+        <w:tc>
+          <w:tcPr>
+            <w:tcW w:w="993" w:type="dxa"/>
+          </w:tcPr>
+          <w:p>
+            <w:pPr>
+              <w:tabs>
+                <w:tab w:val="left" w:pos="2955"/>
+              </w:tabs>
+            </w:pPr>
+            <w:r>
+              <w:t>GENDER</w:t>
+            </w:r>
+          </w:p>
+        </w:tc>
+      </w:tr>
+    </w:tbl>
+    <w:p>
+      <w:pPr>
+        <w:tabs>
+          <w:tab w:val="left" w:pos="1875"/>
+        </w:tabs>
+      </w:pPr>
+    </w:p>
+    <w:p>
+      <w:pPr>
+        <w:tabs>
+          <w:tab w:val="left" w:pos="1875"/>
+        </w:tabs>
+      </w:pPr>
+      <w:r>
+        <w:t>TABLE 3: TIMESHEET</w:t>
+      </w:r>
+    </w:p>
+    <w:tbl>
+      <w:tblPr>
+        <w:tblStyle w:val="TableGrid"/>
+        <w:tblpPr w:leftFromText="180" w:rightFromText="180" w:vertAnchor="text" w:tblpY="1"/>
+        <w:tblOverlap w:val="never"/>
+        <w:tblW w:w="0" w:type="auto"/>
+        <w:tblLook w:val="04A0"/>
+      </w:tblPr>
+      <w:tblGrid>
+        <w:gridCol w:w="1505"/>
+        <w:gridCol w:w="1701"/>
+        <w:gridCol w:w="1701"/>
+        <w:gridCol w:w="1418"/>
+      </w:tblGrid>
+      <w:tr>
+        <w:tc>
+          <w:tcPr>
+            <w:tcW w:w="1505" w:type="dxa"/>
+          </w:tcPr>
+          <w:p>
+            <w:pPr>
+              <w:tabs>
+                <w:tab w:val="left" w:pos="2955"/>
+              </w:tabs>
+            </w:pPr>
+            <w:r>
+              <w:t>DATE</w:t>
+            </w:r>
+          </w:p>
+        </w:tc>
+        <w:tc>
+          <w:tcPr>
+            <w:tcW w:w="1701" w:type="dxa"/>
+          </w:tcPr>
+          <w:p>
+            <w:pPr>
+              <w:tabs>
+                <w:tab w:val="left" w:pos="2955"/>
+              </w:tabs>
+            </w:pPr>
+            <w:r>
+              <w:t>DESCRIPTION</w:t>
+            </w:r>
+          </w:p>
+        </w:tc>
+        <w:tc>
+          <w:tcPr>
+            <w:tcW w:w="1701" w:type="dxa"/>
+          </w:tcPr>
+          <w:p>
+            <w:pPr>
+              <w:tabs>
+                <w:tab w:val="left" w:pos="2955"/>
+              </w:tabs>
+            </w:pPr>
+            <w:r>
+              <w:t>HOURS SPENT</w:t>
+            </w:r>
+          </w:p>
+        </w:tc>
+        <w:tc>
+          <w:tcPr>
+            <w:tcW w:w="1418" w:type="dxa"/>
+          </w:tcPr>
+          <w:p>
+            <w:pPr>
+              <w:tabs>
+                <w:tab w:val="left" w:pos="2955"/>
+              </w:tabs>
+            </w:pPr>
+            <w:r>
+              <w:t>ACTIVITY</w:t>
+            </w:r>
+          </w:p>
+        </w:tc>
+      </w:tr>
+    </w:tbl>
+    <w:p>
+      <w:pPr>
+        <w:tabs>
+          <w:tab w:val="left" w:pos="1875"/>
+        </w:tabs>
+      </w:pPr>
+    </w:p>
+    <w:p>
+      <w:pPr>
+        <w:tabs>
+          <w:tab w:val="left" w:pos="1875"/>
+        </w:tabs>
+      </w:pPr>
+      <w:r>
+        <w:t>TABLE 4: STATUS</w:t>
+      </w:r>
+    </w:p>
+    <w:tbl>
+      <w:tblPr>
+        <w:tblStyle w:val="TableGrid"/>
+        <w:tblW w:w="0" w:type="auto"/>
+        <w:tblLook w:val="04A0"/>
+      </w:tblPr>
+      <w:tblGrid>
+        <w:gridCol w:w="1593"/>
+        <w:gridCol w:w="1701"/>
+        <w:gridCol w:w="1417"/>
+      </w:tblGrid>
+      <w:tr>
+        <w:tc>
+          <w:tcPr>
+            <w:tcW w:w="1593" w:type="dxa"/>
+          </w:tcPr>
+          <w:p>
+            <w:pPr>
+              <w:tabs>
+                <w:tab w:val="left" w:pos="2955"/>
+              </w:tabs>
+            </w:pPr>
+            <w:r>
+              <w:t>SUBMIT</w:t>
+            </w:r>
+          </w:p>
+        </w:tc>
+        <w:tc>
+          <w:tcPr>
+            <w:tcW w:w="1701" w:type="dxa"/>
+          </w:tcPr>
+          <w:p>
+            <w:pPr>
+              <w:tabs>
+                <w:tab w:val="left" w:pos="2955"/>
+              </w:tabs>
+            </w:pPr>
+            <w:r>
+              <w:t>APPROVAL</w:t>
+            </w:r>
+          </w:p>
+        </w:tc>
+        <w:tc>
+          <w:tcPr>
+            <w:tcW w:w="1417" w:type="dxa"/>
+          </w:tcPr>
+          <w:p>
+            <w:pPr>
+              <w:tabs>
+                <w:tab w:val="left" w:pos="2955"/>
+              </w:tabs>
+            </w:pPr>
+            <w:r>
+              <w:t>REJECT</w:t>
+            </w:r>
+          </w:p>
+        </w:tc>
+      </w:tr>
+    </w:tbl>
     <w:p>
       <w:pPr>
         <w:tabs>
@@ -998,6 +1339,32 @@
       <w:sz w:val="16"/>
       <w:szCs w:val="16"/>
     </w:rPr>
+  </w:style>
+  <w:style w:type="table" w:styleId="TableGrid">
+    <w:name w:val="Table Grid"/>
+    <w:basedOn w:val="TableNormal"/>
+    <w:uiPriority w:val="59"/>
+    <w:rsid w:val="00000082"/>
+    <w:pPr>
+      <w:spacing w:after="0" w:line="240" w:lineRule="auto"/>
+    </w:pPr>
+    <w:tblPr>
+      <w:tblInd w:w="0" w:type="dxa"/>
+      <w:tblBorders>
+        <w:top w:val="single" w:sz="4" w:space="0" w:color="000000" w:themeColor="text1"/>
+        <w:left w:val="single" w:sz="4" w:space="0" w:color="000000" w:themeColor="text1"/>
+        <w:bottom w:val="single" w:sz="4" w:space="0" w:color="000000" w:themeColor="text1"/>
+        <w:right w:val="single" w:sz="4" w:space="0" w:color="000000" w:themeColor="text1"/>
+        <w:insideH w:val="single" w:sz="4" w:space="0" w:color="000000" w:themeColor="text1"/>
+        <w:insideV w:val="single" w:sz="4" w:space="0" w:color="000000" w:themeColor="text1"/>
+      </w:tblBorders>
+      <w:tblCellMar>
+        <w:top w:w="0" w:type="dxa"/>
+        <w:left w:w="108" w:type="dxa"/>
+        <w:bottom w:w="0" w:type="dxa"/>
+        <w:right w:w="108" w:type="dxa"/>
+      </w:tblCellMar>
+    </w:tblPr>
   </w:style>
 </w:styles>
 </file>
